--- a/WordDocuments/Aptos/0913.docx
+++ b/WordDocuments/Aptos/0913.docx
@@ -12,7 +12,7 @@
           <w:color w:val="000000"/>
           <w:sz w:val="44"/>
         </w:rPr>
-        <w:t>Strings of Rhythm: An Ode to Music and Life</w:t>
+        <w:t>Unraveling the Secrets of Economic Systems: A Journey through Micro and Macroeconomics</w:t>
       </w:r>
     </w:p>
     <w:p>
@@ -26,7 +26,23 @@
           <w:color w:val="000000"/>
           <w:sz w:val="36"/>
         </w:rPr>
-        <w:t>Andre Thompson</w:t>
+        <w:t>Ms</w:t>
+      </w:r>
+      <w:r>
+        <w:rPr>
+          <w:rFonts w:ascii="Aptos" w:hAnsi="Aptos"/>
+          <w:color w:val="000000"/>
+          <w:sz w:val="36"/>
+        </w:rPr>
+        <w:t>.</w:t>
+      </w:r>
+      <w:r>
+        <w:rPr>
+          <w:rFonts w:ascii="Aptos" w:hAnsi="Aptos"/>
+          <w:color w:val="000000"/>
+          <w:sz w:val="36"/>
+        </w:rPr>
+        <w:t xml:space="preserve"> Elizabeth Carter</w:t>
       </w:r>
     </w:p>
     <w:p>
@@ -39,7 +55,7 @@
           <w:color w:val="000000"/>
           <w:sz w:val="32"/>
         </w:rPr>
-        <w:t>laureatesmiles@refinedcloud</w:t>
+        <w:t>etcarter@highlandschool</w:t>
       </w:r>
       <w:r>
         <w:rPr>
@@ -55,7 +71,7 @@
           <w:color w:val="000000"/>
           <w:sz w:val="32"/>
         </w:rPr>
-        <w:t>com</w:t>
+        <w:t>org</w:t>
       </w:r>
     </w:p>
     <w:p/>
@@ -66,7 +82,7 @@
           <w:color w:val="000000"/>
           <w:sz w:val="24"/>
         </w:rPr>
-        <w:t>Partition the air into countless strands of notes, weaving enchanting symphonies, the humble string instrument holds a tale as ancient as time itself</w:t>
+        <w:t>Delving into the realm of economics is akin to embarking on an enthralling quest for understanding the intricate dance of supply and demand, the dynamics of markets, and the ebb and flow of economic growth</w:t>
       </w:r>
       <w:r>
         <w:rPr>
@@ -82,7 +98,7 @@
           <w:color w:val="000000"/>
           <w:sz w:val="24"/>
         </w:rPr>
-        <w:t xml:space="preserve"> In the deft hands of musicians, a harp's harp whispers forgotten secrets, a cello croons heartache's moody blues, and a violin dances gracefully through poignant lullabies</w:t>
+        <w:t xml:space="preserve"> In this expansive field, two dominant perspectives emerge: microeconomics and macroeconomics, each offering a distinctive lens through which to examine the economic landscape</w:t>
       </w:r>
       <w:r>
         <w:rPr>
@@ -98,7 +114,7 @@
           <w:color w:val="000000"/>
           <w:sz w:val="24"/>
         </w:rPr>
-        <w:t xml:space="preserve"> These instruments aren't mere tools of sound, but vessels that carry passion, soul, and the very essence of human emotion</w:t>
+        <w:t xml:space="preserve"> Microeconomics, with its meticulous focus on individual entities, delves into the motivations and behaviors of consumers, firms, and industries, shedding light on how they interact within specific markets</w:t>
       </w:r>
       <w:r>
         <w:rPr>
@@ -114,7 +130,7 @@
           <w:color w:val="000000"/>
           <w:sz w:val="24"/>
         </w:rPr>
-        <w:t xml:space="preserve"> With each pluck, strum, or bow, they bridge the gap between the ethereal realm of music and the earthly realm of experience</w:t>
+        <w:t xml:space="preserve"> It dissects the mechanisms of supply and demand, the forces that shape prices, and the intricate web of incentives that drive economic decision-making</w:t>
       </w:r>
       <w:r>
         <w:rPr>
@@ -139,7 +155,7 @@
           <w:sz w:val="24"/>
         </w:rPr>
         <w:br/>
-        <w:t>The journey of the strings is a journey through history and culture</w:t>
+        <w:t>Venturing into the realm of macroeconomics, the gaze shifts toward the broader economy's sweeping trends and patterns</w:t>
       </w:r>
       <w:r>
         <w:rPr>
@@ -155,7 +171,7 @@
           <w:color w:val="000000"/>
           <w:sz w:val="24"/>
         </w:rPr>
-        <w:t xml:space="preserve"> From the soulful melodies of ancient griots to the intricate harmonies of early European orchestras, music has been a universal constant, a force that transcends language and boundaries</w:t>
+        <w:t xml:space="preserve"> Here, the spotlight falls upon topics such as economic growth, inflation, unemployment, and international trade</w:t>
       </w:r>
       <w:r>
         <w:rPr>
@@ -171,7 +187,7 @@
           <w:color w:val="000000"/>
           <w:sz w:val="24"/>
         </w:rPr>
-        <w:t xml:space="preserve"> In the hands of skilled craftsmen, wood, metal, and gut transform into instruments capable of evoking laughter, tears, and everything in between</w:t>
+        <w:t xml:space="preserve"> Macroeconomics seeks to unravel the complex relationships between these elements, exploring how they collectively influence the overall economic climate</w:t>
       </w:r>
       <w:r>
         <w:rPr>
@@ -187,7 +203,7 @@
           <w:color w:val="000000"/>
           <w:sz w:val="24"/>
         </w:rPr>
-        <w:t xml:space="preserve"> From the lyrical strains of classical concertos to the fiery riffs of modern rock anthems, strings have borne witness to the spectrum of human emotion</w:t>
+        <w:t xml:space="preserve"> It analyzes the impact of fiscal and monetary policies, investigates the dynamics of economic cycles, and delves into the intricacies of international economic relations</w:t>
       </w:r>
       <w:r>
         <w:rPr>
@@ -212,7 +228,7 @@
           <w:sz w:val="24"/>
         </w:rPr>
         <w:br/>
-        <w:t>Music and life are intricately entwined, a bond inseparable, unbreakable</w:t>
+        <w:t>However, the journey through economics extends beyond mere comprehension of abstract concepts</w:t>
       </w:r>
       <w:r>
         <w:rPr>
@@ -228,7 +244,7 @@
           <w:color w:val="000000"/>
           <w:sz w:val="24"/>
         </w:rPr>
-        <w:t xml:space="preserve"> Through times of joy and sorrow, triumph and loss, music has provided succor and solace to weary souls, a balm for wounds that words cannot heal</w:t>
+        <w:t xml:space="preserve"> Its true essence lies in uncovering the practical implications that these theories and models have on our daily lives</w:t>
       </w:r>
       <w:r>
         <w:rPr>
@@ -244,7 +260,7 @@
           <w:color w:val="000000"/>
           <w:sz w:val="24"/>
         </w:rPr>
-        <w:t xml:space="preserve"> It can awaken memories, ignite passions, and set hearts aflutter with anticipation</w:t>
+        <w:t xml:space="preserve"> By unraveling the intricate tapestry of economic forces, we gain invaluable insights into the decisions we make as consumers, investors, and policymakers</w:t>
       </w:r>
       <w:r>
         <w:rPr>
@@ -260,7 +276,7 @@
           <w:color w:val="000000"/>
           <w:sz w:val="24"/>
         </w:rPr>
-        <w:t xml:space="preserve"> Like a faithful companion, music walks beside us, shaping our lives, defining our moments, and marking our journey through time</w:t>
+        <w:t xml:space="preserve"> This knowledge empowers us to navigate the ever-changing economic landscape with greater understanding and informed judgment</w:t>
       </w:r>
       <w:r>
         <w:rPr>
@@ -278,6 +294,7 @@
           <w:color w:val="000000"/>
           <w:sz w:val="28"/>
         </w:rPr>
+        <w:lastRenderedPageBreak/>
         <w:t>Summary</w:t>
       </w:r>
     </w:p>
@@ -287,7 +304,7 @@
           <w:rFonts w:ascii="Aptos" w:hAnsi="Aptos"/>
           <w:color w:val="000000"/>
         </w:rPr>
-        <w:t>In essence, music, through the enduring legacy of strings instruments, has become an integral aspect of human existence, a testament to creativity, emotion, and the interconnectedness of all things</w:t>
+        <w:t>This exploration of micro and macroeconomics unveils the intricacies of individual markets and the broader economic landscape</w:t>
       </w:r>
       <w:r>
         <w:rPr>
@@ -301,7 +318,7 @@
           <w:rFonts w:ascii="Aptos" w:hAnsi="Aptos"/>
           <w:color w:val="000000"/>
         </w:rPr>
-        <w:t xml:space="preserve"> It has the power to transport us across time and space, to connect us with our past, and to inspire us to create a better future</w:t>
+        <w:t xml:space="preserve"> Microeconomics delves into the motivations and behaviors of consumers, firms, and industries, dissecting supply and demand dynamics</w:t>
       </w:r>
       <w:r>
         <w:rPr>
@@ -315,7 +332,21 @@
           <w:rFonts w:ascii="Aptos" w:hAnsi="Aptos"/>
           <w:color w:val="000000"/>
         </w:rPr>
-        <w:t xml:space="preserve"> Like a celestial tapestry, music weaves the threads of collective experiences into a melody that transcends boundaries and resounds in the vastness of human consciousness</w:t>
+        <w:t xml:space="preserve"> Macroeconomics scrutinizes economic growth, inflation, unemployment, and international trade, examining their collective influence on the overall economy</w:t>
+      </w:r>
+      <w:r>
+        <w:rPr>
+          <w:rFonts w:ascii="Aptos" w:hAnsi="Aptos"/>
+          <w:color w:val="000000"/>
+        </w:rPr>
+        <w:t>.</w:t>
+      </w:r>
+      <w:r>
+        <w:rPr>
+          <w:rFonts w:ascii="Aptos" w:hAnsi="Aptos"/>
+          <w:color w:val="000000"/>
+        </w:rPr>
+        <w:t xml:space="preserve"> Understanding these perspectives unravels the practical implications economics has on our everyday decisions, empowering us to navigate the economic terrain with greater comprehension and informed judgment</w:t>
       </w:r>
       <w:r>
         <w:rPr>
@@ -325,6 +356,7 @@
         <w:t>.</w:t>
       </w:r>
     </w:p>
+    <w:p/>
     <w:sectPr>
       <w:pgSz w:w="12240" w:h="15840"/>
       <w:pgMar w:top="1440" w:right="1800" w:bottom="1440" w:left="1800" w:header="720" w:footer="720" w:gutter="0"/>
@@ -508,31 +540,31 @@
       </w:rPr>
     </w:lvl>
   </w:abstractNum>
-  <w:num w:numId="1" w16cid:durableId="98254735">
+  <w:num w:numId="1" w16cid:durableId="357321518">
     <w:abstractNumId w:val="8"/>
   </w:num>
-  <w:num w:numId="2" w16cid:durableId="1974864163">
+  <w:num w:numId="2" w16cid:durableId="1418675065">
     <w:abstractNumId w:val="6"/>
   </w:num>
-  <w:num w:numId="3" w16cid:durableId="1087653946">
+  <w:num w:numId="3" w16cid:durableId="1911571108">
     <w:abstractNumId w:val="5"/>
   </w:num>
-  <w:num w:numId="4" w16cid:durableId="1011376642">
+  <w:num w:numId="4" w16cid:durableId="1585917271">
     <w:abstractNumId w:val="4"/>
   </w:num>
-  <w:num w:numId="5" w16cid:durableId="1337684511">
+  <w:num w:numId="5" w16cid:durableId="47926477">
     <w:abstractNumId w:val="7"/>
   </w:num>
-  <w:num w:numId="6" w16cid:durableId="305085680">
+  <w:num w:numId="6" w16cid:durableId="1152333774">
     <w:abstractNumId w:val="3"/>
   </w:num>
-  <w:num w:numId="7" w16cid:durableId="66925535">
+  <w:num w:numId="7" w16cid:durableId="1947737985">
     <w:abstractNumId w:val="2"/>
   </w:num>
-  <w:num w:numId="8" w16cid:durableId="1642268902">
+  <w:num w:numId="8" w16cid:durableId="1748191743">
     <w:abstractNumId w:val="1"/>
   </w:num>
-  <w:num w:numId="9" w16cid:durableId="1636064142">
+  <w:num w:numId="9" w16cid:durableId="1813907438">
     <w:abstractNumId w:val="0"/>
   </w:num>
 </w:numbering>
